--- a/ArchiveFashionStore/Доки/Техническое задание.docx
+++ b/ArchiveFashionStore/Доки/Техническое задание.docx
@@ -729,15 +729,7 @@
           <w:sz w:val="28"/>
           <w:szCs w:val="28"/>
         </w:rPr>
-        <w:t xml:space="preserve">магазина </w:t>
-      </w:r>
-      <w:r>
-        <w:rPr>
-          <w:rFonts w:ascii="Times New Roman" w:hAnsi="Times New Roman" w:cs="Times New Roman"/>
-          <w:sz w:val="28"/>
-          <w:szCs w:val="28"/>
-        </w:rPr>
-        <w:t>архивной одежды</w:t>
+        <w:t>магазина архивной одежды</w:t>
       </w:r>
       <w:r>
         <w:rPr>
@@ -1051,8 +1043,6 @@
         </w:rPr>
         <w:t>ФГАОУ ВО «СПбПУ» Института среднего профессионального образования.</w:t>
       </w:r>
-      <w:bookmarkStart w:id="0" w:name="_GoBack"/>
-      <w:bookmarkEnd w:id="0"/>
     </w:p>
     <w:p>
       <w:pPr>
@@ -1332,7 +1322,7 @@
           <w:szCs w:val="28"/>
         </w:rPr>
       </w:pPr>
-      <w:bookmarkStart w:id="1" w:name="_Hlk168738112"/>
+      <w:bookmarkStart w:id="0" w:name="_Hlk168738112"/>
       <w:r>
         <w:rPr>
           <w:rFonts w:ascii="Times New Roman" w:hAnsi="Times New Roman" w:cs="Times New Roman"/>
@@ -1496,7 +1486,7 @@
         <w:t>.</w:t>
       </w:r>
     </w:p>
-    <w:bookmarkEnd w:id="1"/>
+    <w:bookmarkEnd w:id="0"/>
     <w:p>
       <w:pPr>
         <w:spacing w:before="240" w:after="60" w:line="360" w:lineRule="auto"/>
@@ -2160,18 +2150,18 @@
           <w:szCs w:val="20"/>
           <w:lang w:eastAsia="ru-RU"/>
         </w:rPr>
-        <w:t xml:space="preserve"> или совместимой. Язык интерфейса – </w:t>
-      </w:r>
-      <w:r>
-        <w:rPr>
-          <w:rFonts w:ascii="Times New Roman" w:eastAsia="Times New Roman" w:hAnsi="Times New Roman" w:cs="Times New Roman"/>
-          <w:bCs/>
-          <w:kern w:val="28"/>
-          <w:sz w:val="28"/>
-          <w:szCs w:val="20"/>
-          <w:lang w:eastAsia="ru-RU"/>
-        </w:rPr>
-        <w:t>английский</w:t>
+        <w:t xml:space="preserve"> или совместимой. Язык интерфейса –</w:t>
+      </w:r>
+      <w:r>
+        <w:rPr>
+          <w:rFonts w:ascii="Times New Roman" w:eastAsia="Times New Roman" w:hAnsi="Times New Roman" w:cs="Times New Roman"/>
+          <w:bCs/>
+          <w:kern w:val="28"/>
+          <w:sz w:val="28"/>
+          <w:szCs w:val="20"/>
+          <w:lang w:eastAsia="ru-RU"/>
+        </w:rPr>
+        <w:t xml:space="preserve"> русский</w:t>
       </w:r>
       <w:r>
         <w:rPr>
@@ -2197,7 +2187,7 @@
           <w:szCs w:val="28"/>
         </w:rPr>
       </w:pPr>
-      <w:bookmarkStart w:id="2" w:name="_Toc321736287"/>
+      <w:bookmarkStart w:id="1" w:name="_Toc321736287"/>
       <w:r>
         <w:rPr>
           <w:rFonts w:ascii="Times New Roman" w:hAnsi="Times New Roman" w:cs="Times New Roman"/>
@@ -2226,7 +2216,7 @@
         <w:tab/>
         <w:t>Требования к маркировке и упаковке</w:t>
       </w:r>
-      <w:bookmarkEnd w:id="2"/>
+      <w:bookmarkEnd w:id="1"/>
     </w:p>
     <w:p>
       <w:pPr>
@@ -2299,7 +2289,7 @@
           <w:szCs w:val="28"/>
         </w:rPr>
       </w:pPr>
-      <w:bookmarkStart w:id="3" w:name="_Toc321736288"/>
+      <w:bookmarkStart w:id="2" w:name="_Toc321736288"/>
       <w:r>
         <w:rPr>
           <w:rFonts w:ascii="Times New Roman" w:hAnsi="Times New Roman" w:cs="Times New Roman"/>
@@ -2319,7 +2309,7 @@
         <w:tab/>
         <w:t>Требования к транспортировке и хранению</w:t>
       </w:r>
-      <w:bookmarkEnd w:id="3"/>
+      <w:bookmarkEnd w:id="2"/>
     </w:p>
     <w:p>
       <w:pPr>
@@ -2749,6 +2739,8 @@
         <w:tab/>
         <w:t>Перечень материалов пояснительной записки</w:t>
       </w:r>
+      <w:bookmarkStart w:id="3" w:name="_GoBack"/>
+      <w:bookmarkEnd w:id="3"/>
     </w:p>
     <w:p>
       <w:pPr>
@@ -2768,17 +2760,16 @@
         <w:rPr>
           <w:rFonts w:ascii="Times New Roman" w:eastAsia="Times New Roman" w:hAnsi="Times New Roman" w:cs="Times New Roman"/>
           <w:bCs/>
-          <w:noProof/>
           <w:kern w:val="28"/>
           <w:sz w:val="28"/>
           <w:szCs w:val="20"/>
           <w:lang w:eastAsia="ru-RU"/>
         </w:rPr>
         <w:drawing>
-          <wp:inline distT="0" distB="0" distL="0" distR="0" wp14:anchorId="323BEE08" wp14:editId="25E74A6C">
-            <wp:extent cx="6024084" cy="5295900"/>
-            <wp:effectExtent l="19050" t="19050" r="15240" b="19050"/>
-            <wp:docPr id="1" name="Рисунок 1"/>
+          <wp:inline distT="0" distB="0" distL="0" distR="0" wp14:anchorId="60E43B51" wp14:editId="591373AD">
+            <wp:extent cx="5921872" cy="6102417"/>
+            <wp:effectExtent l="19050" t="19050" r="22225" b="12700"/>
+            <wp:docPr id="1" name="Picture 1"/>
             <wp:cNvGraphicFramePr>
               <a:graphicFrameLocks xmlns:a="http://schemas.openxmlformats.org/drawingml/2006/main" noChangeAspect="1"/>
             </wp:cNvGraphicFramePr>
@@ -2798,7 +2789,7 @@
                   <pic:spPr>
                     <a:xfrm>
                       <a:off x="0" y="0"/>
-                      <a:ext cx="6145673" cy="5402791"/>
+                      <a:ext cx="5938189" cy="6119232"/>
                     </a:xfrm>
                     <a:prstGeom prst="rect">
                       <a:avLst/>
@@ -5543,7 +5534,7 @@
 </file>
 
 <file path=customXml/itemProps1.xml><?xml version="1.0" encoding="utf-8"?>
-<ds:datastoreItem xmlns:ds="http://schemas.openxmlformats.org/officeDocument/2006/customXml" ds:itemID="{AF267C36-2336-4EAB-829A-D3F06AF1882B}">
+<ds:datastoreItem xmlns:ds="http://schemas.openxmlformats.org/officeDocument/2006/customXml" ds:itemID="{7867BC72-DB78-4388-A4B7-150351C6C7A0}">
   <ds:schemaRefs>
     <ds:schemaRef ds:uri="http://schemas.openxmlformats.org/officeDocument/2006/bibliography"/>
   </ds:schemaRefs>
